--- a/documents/Отчёт.docx
+++ b/documents/Отчёт.docx
@@ -353,7 +353,7 @@
           <w:sz w:val="28"/>
           <w:shd w:fill="auto" w:val="clear"/>
         </w:rPr>
-        <w:t xml:space="preserve">Производственная практика (преддипломная практика)</w:t>
+        <w:t xml:space="preserve">Учебная практика (Научно-исследовательская работа (получение первичных навыков научно-исследовательской работы))</w:t>
       </w:r>
     </w:p>
     <w:p>
@@ -501,7 +501,7 @@
           <w:u w:val="single"/>
           <w:shd w:fill="auto" w:val="clear"/>
         </w:rPr>
-        <w:t xml:space="preserve">МТ-402</w:t>
+        <w:t xml:space="preserve">МТ-201</w:t>
       </w:r>
     </w:p>
     <w:p>
@@ -996,104 +996,45 @@
                 <w:spacing w:val="0"/>
                 <w:position w:val="0"/>
                 <w:sz w:val="24"/>
-                <w:u w:val="single"/>
-                <w:shd w:fill="auto" w:val="clear"/>
-              </w:rPr>
-            </w:pPr>
-            <w:r>
-              <w:rPr>
-                <w:rFonts w:ascii="Times New Roman" w:hAnsi="Times New Roman" w:cs="Times New Roman" w:eastAsia="Times New Roman"/>
-                <w:color w:val="auto"/>
-                <w:spacing w:val="0"/>
-                <w:position w:val="0"/>
-                <w:sz w:val="24"/>
-                <w:u w:val="single"/>
-                <w:shd w:fill="auto" w:val="clear"/>
-              </w:rPr>
-              <w:t xml:space="preserve">Дементьев Олег Николаевич, </w:t>
-            </w:r>
-          </w:p>
-          <w:p>
-            <w:pPr>
-              <w:spacing w:before="0" w:after="0" w:line="240"/>
-              <w:ind w:right="0" w:left="0" w:firstLine="0"/>
-              <w:jc w:val="left"/>
-              <w:rPr>
-                <w:rFonts w:ascii="Times New Roman" w:hAnsi="Times New Roman" w:cs="Times New Roman" w:eastAsia="Times New Roman"/>
-                <w:color w:val="auto"/>
-                <w:spacing w:val="0"/>
-                <w:position w:val="0"/>
-                <w:sz w:val="24"/>
-                <w:u w:val="single"/>
-                <w:shd w:fill="auto" w:val="clear"/>
-              </w:rPr>
-            </w:pPr>
-            <w:r>
-              <w:rPr>
-                <w:rFonts w:ascii="Times New Roman" w:hAnsi="Times New Roman" w:cs="Times New Roman" w:eastAsia="Times New Roman"/>
-                <w:color w:val="auto"/>
-                <w:spacing w:val="0"/>
-                <w:position w:val="0"/>
-                <w:sz w:val="24"/>
-                <w:u w:val="single"/>
-                <w:shd w:fill="auto" w:val="clear"/>
-              </w:rPr>
-              <w:t xml:space="preserve">доктор физико-математических наук, </w:t>
-            </w:r>
-          </w:p>
-          <w:p>
-            <w:pPr>
-              <w:spacing w:before="0" w:after="0" w:line="240"/>
-              <w:ind w:right="0" w:left="0" w:firstLine="0"/>
-              <w:jc w:val="left"/>
-              <w:rPr>
-                <w:rFonts w:ascii="Times New Roman" w:hAnsi="Times New Roman" w:cs="Times New Roman" w:eastAsia="Times New Roman"/>
-                <w:color w:val="auto"/>
-                <w:spacing w:val="0"/>
-                <w:position w:val="0"/>
-                <w:sz w:val="24"/>
-                <w:u w:val="single"/>
-                <w:shd w:fill="auto" w:val="clear"/>
-              </w:rPr>
-            </w:pPr>
-            <w:r>
-              <w:rPr>
-                <w:rFonts w:ascii="Times New Roman" w:hAnsi="Times New Roman" w:cs="Times New Roman" w:eastAsia="Times New Roman"/>
-                <w:color w:val="auto"/>
-                <w:spacing w:val="0"/>
-                <w:position w:val="0"/>
-                <w:sz w:val="24"/>
-                <w:u w:val="single"/>
-                <w:shd w:fill="auto" w:val="clear"/>
-              </w:rPr>
-              <w:t xml:space="preserve">профессор кафедры вычислительной </w:t>
-            </w:r>
-          </w:p>
-          <w:p>
-            <w:pPr>
-              <w:spacing w:before="0" w:after="0" w:line="240"/>
-              <w:ind w:right="0" w:left="0" w:firstLine="0"/>
-              <w:jc w:val="left"/>
-              <w:rPr>
-                <w:rFonts w:ascii="Times New Roman" w:hAnsi="Times New Roman" w:cs="Times New Roman" w:eastAsia="Times New Roman"/>
-                <w:color w:val="auto"/>
-                <w:spacing w:val="0"/>
-                <w:position w:val="0"/>
-                <w:sz w:val="24"/>
-                <w:shd w:fill="auto" w:val="clear"/>
-              </w:rPr>
-            </w:pPr>
-            <w:r>
-              <w:rPr>
-                <w:rFonts w:ascii="Times New Roman" w:hAnsi="Times New Roman" w:cs="Times New Roman" w:eastAsia="Times New Roman"/>
-                <w:color w:val="auto"/>
-                <w:spacing w:val="0"/>
-                <w:position w:val="0"/>
-                <w:sz w:val="24"/>
-                <w:u w:val="single"/>
-                <w:shd w:fill="auto" w:val="clear"/>
-              </w:rPr>
-              <w:t xml:space="preserve">механики и информационных технологий</w:t>
+                <w:shd w:fill="auto" w:val="clear"/>
+              </w:rPr>
+            </w:pPr>
+            <w:r>
+              <w:rPr>
+                <w:rFonts w:ascii="Times New Roman" w:hAnsi="Times New Roman" w:cs="Times New Roman" w:eastAsia="Times New Roman"/>
+                <w:color w:val="auto"/>
+                <w:spacing w:val="0"/>
+                <w:position w:val="0"/>
+                <w:sz w:val="24"/>
+                <w:shd w:fill="auto" w:val="clear"/>
+              </w:rPr>
+              <w:t xml:space="preserve">Шабанов Тимофей Юрьевич</w:t>
+            </w:r>
+          </w:p>
+          <w:p>
+            <w:pPr>
+              <w:spacing w:before="0" w:after="0" w:line="240"/>
+              <w:ind w:right="0" w:left="0" w:firstLine="0"/>
+              <w:jc w:val="left"/>
+              <w:rPr>
+                <w:rFonts w:ascii="Times New Roman" w:hAnsi="Times New Roman" w:cs="Times New Roman" w:eastAsia="Times New Roman"/>
+                <w:color w:val="auto"/>
+                <w:spacing w:val="0"/>
+                <w:position w:val="0"/>
+                <w:sz w:val="24"/>
+                <w:shd w:fill="auto" w:val="clear"/>
+              </w:rPr>
+            </w:pPr>
+            <w:r>
+              <w:rPr>
+                <w:rFonts w:ascii="Times New Roman" w:hAnsi="Times New Roman" w:cs="Times New Roman" w:eastAsia="Times New Roman"/>
+                <w:color w:val="auto"/>
+                <w:spacing w:val="0"/>
+                <w:position w:val="0"/>
+                <w:sz w:val="24"/>
+                <w:shd w:fill="auto" w:val="clear"/>
+              </w:rPr>
+              <w:t xml:space="preserve">кандидат экономических наук, доцент кафедры вычислительной механики и информационных технологий</w:t>
             </w:r>
           </w:p>
           <w:p>
@@ -1402,29 +1343,7 @@
           <w:sz w:val="24"/>
           <w:shd w:fill="auto" w:val="clear"/>
         </w:rPr>
-        <w:t xml:space="preserve">Челябинск, </w:t>
-      </w:r>
-      <w:r>
-        <w:rPr>
-          <w:rFonts w:ascii="Times New Roman" w:hAnsi="Times New Roman" w:cs="Times New Roman" w:eastAsia="Times New Roman"/>
-          <w:color w:val="auto"/>
-          <w:spacing w:val="0"/>
-          <w:position w:val="0"/>
-          <w:sz w:val="24"/>
-          <w:shd w:fill="auto" w:val="clear"/>
-        </w:rPr>
-        <w:t xml:space="preserve">2024</w:t>
-      </w:r>
-      <w:r>
-        <w:rPr>
-          <w:rFonts w:ascii="Times New Roman" w:hAnsi="Times New Roman" w:cs="Times New Roman" w:eastAsia="Times New Roman"/>
-          <w:color w:val="auto"/>
-          <w:spacing w:val="0"/>
-          <w:position w:val="0"/>
-          <w:sz w:val="24"/>
-          <w:shd w:fill="auto" w:val="clear"/>
-        </w:rPr>
-        <w:t xml:space="preserve">г.</w:t>
+        <w:t xml:space="preserve">Челябинск, 2024г.</w:t>
       </w:r>
     </w:p>
   </w:body>

--- a/documents/Отчёт.docx
+++ b/documents/Отчёт.docx
@@ -353,7 +353,29 @@
           <w:sz w:val="28"/>
           <w:shd w:fill="auto" w:val="clear"/>
         </w:rPr>
-        <w:t xml:space="preserve">Учебная практика (Научно-исследовательская работа (получение первичных навыков научно-исследовательской работы))</w:t>
+        <w:t xml:space="preserve">Производственная практика (</w:t>
+      </w:r>
+      <w:r>
+        <w:rPr>
+          <w:rFonts w:ascii="Times New Roman" w:hAnsi="Times New Roman" w:cs="Times New Roman" w:eastAsia="Times New Roman"/>
+          <w:color w:val="000000"/>
+          <w:spacing w:val="0"/>
+          <w:position w:val="0"/>
+          <w:sz w:val="28"/>
+          <w:shd w:fill="auto" w:val="clear"/>
+        </w:rPr>
+        <w:t xml:space="preserve">научно-исследовательская работа</w:t>
+      </w:r>
+      <w:r>
+        <w:rPr>
+          <w:rFonts w:ascii="Times New Roman" w:hAnsi="Times New Roman" w:cs="Times New Roman" w:eastAsia="Times New Roman"/>
+          <w:color w:val="000000"/>
+          <w:spacing w:val="0"/>
+          <w:position w:val="0"/>
+          <w:sz w:val="28"/>
+          <w:shd w:fill="auto" w:val="clear"/>
+        </w:rPr>
+        <w:t xml:space="preserve">)</w:t>
       </w:r>
     </w:p>
     <w:p>
@@ -501,7 +523,7 @@
           <w:u w:val="single"/>
           <w:shd w:fill="auto" w:val="clear"/>
         </w:rPr>
-        <w:t xml:space="preserve">МТ-201</w:t>
+        <w:t xml:space="preserve">МТ-302</w:t>
       </w:r>
     </w:p>
     <w:p>
@@ -1017,12 +1039,9 @@
               <w:ind w:right="0" w:left="0" w:firstLine="0"/>
               <w:jc w:val="left"/>
               <w:rPr>
-                <w:rFonts w:ascii="Times New Roman" w:hAnsi="Times New Roman" w:cs="Times New Roman" w:eastAsia="Times New Roman"/>
-                <w:color w:val="auto"/>
-                <w:spacing w:val="0"/>
-                <w:position w:val="0"/>
-                <w:sz w:val="24"/>
-                <w:shd w:fill="auto" w:val="clear"/>
+                <w:color w:val="auto"/>
+                <w:spacing w:val="0"/>
+                <w:position w:val="0"/>
               </w:rPr>
             </w:pPr>
             <w:r>
@@ -1036,18 +1055,6 @@
               </w:rPr>
               <w:t xml:space="preserve">кандидат экономических наук, доцент кафедры вычислительной механики и информационных технологий</w:t>
             </w:r>
-          </w:p>
-          <w:p>
-            <w:pPr>
-              <w:spacing w:before="0" w:after="0" w:line="240"/>
-              <w:ind w:right="0" w:left="0" w:firstLine="0"/>
-              <w:jc w:val="left"/>
-              <w:rPr>
-                <w:color w:val="auto"/>
-                <w:spacing w:val="0"/>
-                <w:position w:val="0"/>
-              </w:rPr>
-            </w:pPr>
           </w:p>
         </w:tc>
       </w:tr>

--- a/documents/Отчёт.docx
+++ b/documents/Отчёт.docx
@@ -353,29 +353,7 @@
           <w:sz w:val="28"/>
           <w:shd w:fill="auto" w:val="clear"/>
         </w:rPr>
-        <w:t xml:space="preserve">Производственная практика (</w:t>
-      </w:r>
-      <w:r>
-        <w:rPr>
-          <w:rFonts w:ascii="Times New Roman" w:hAnsi="Times New Roman" w:cs="Times New Roman" w:eastAsia="Times New Roman"/>
-          <w:color w:val="000000"/>
-          <w:spacing w:val="0"/>
-          <w:position w:val="0"/>
-          <w:sz w:val="28"/>
-          <w:shd w:fill="auto" w:val="clear"/>
-        </w:rPr>
-        <w:t xml:space="preserve">научно-исследовательская работа</w:t>
-      </w:r>
-      <w:r>
-        <w:rPr>
-          <w:rFonts w:ascii="Times New Roman" w:hAnsi="Times New Roman" w:cs="Times New Roman" w:eastAsia="Times New Roman"/>
-          <w:color w:val="000000"/>
-          <w:spacing w:val="0"/>
-          <w:position w:val="0"/>
-          <w:sz w:val="28"/>
-          <w:shd w:fill="auto" w:val="clear"/>
-        </w:rPr>
-        <w:t xml:space="preserve">)</w:t>
+        <w:t xml:space="preserve">Производственная практика (преддипломная практика)</w:t>
       </w:r>
     </w:p>
     <w:p>
@@ -523,7 +501,7 @@
           <w:u w:val="single"/>
           <w:shd w:fill="auto" w:val="clear"/>
         </w:rPr>
-        <w:t xml:space="preserve">МТ-302</w:t>
+        <w:t xml:space="preserve">МагМТ-201</w:t>
       </w:r>
     </w:p>
     <w:p>
@@ -1018,43 +996,117 @@
                 <w:spacing w:val="0"/>
                 <w:position w:val="0"/>
                 <w:sz w:val="24"/>
-                <w:shd w:fill="auto" w:val="clear"/>
-              </w:rPr>
-            </w:pPr>
-            <w:r>
-              <w:rPr>
-                <w:rFonts w:ascii="Times New Roman" w:hAnsi="Times New Roman" w:cs="Times New Roman" w:eastAsia="Times New Roman"/>
-                <w:color w:val="auto"/>
-                <w:spacing w:val="0"/>
-                <w:position w:val="0"/>
-                <w:sz w:val="24"/>
-                <w:shd w:fill="auto" w:val="clear"/>
-              </w:rPr>
-              <w:t xml:space="preserve">Шабанов Тимофей Юрьевич</w:t>
-            </w:r>
-          </w:p>
-          <w:p>
-            <w:pPr>
-              <w:spacing w:before="0" w:after="0" w:line="240"/>
-              <w:ind w:right="0" w:left="0" w:firstLine="0"/>
-              <w:jc w:val="left"/>
-              <w:rPr>
-                <w:color w:val="auto"/>
-                <w:spacing w:val="0"/>
-                <w:position w:val="0"/>
-              </w:rPr>
-            </w:pPr>
-            <w:r>
-              <w:rPr>
-                <w:rFonts w:ascii="Times New Roman" w:hAnsi="Times New Roman" w:cs="Times New Roman" w:eastAsia="Times New Roman"/>
-                <w:color w:val="auto"/>
-                <w:spacing w:val="0"/>
-                <w:position w:val="0"/>
-                <w:sz w:val="24"/>
-                <w:shd w:fill="auto" w:val="clear"/>
-              </w:rPr>
-              <w:t xml:space="preserve">кандидат экономических наук, доцент кафедры вычислительной механики и информационных технологий</w:t>
-            </w:r>
+                <w:u w:val="single"/>
+                <w:shd w:fill="auto" w:val="clear"/>
+              </w:rPr>
+            </w:pPr>
+            <w:r>
+              <w:rPr>
+                <w:rFonts w:ascii="Times New Roman" w:hAnsi="Times New Roman" w:cs="Times New Roman" w:eastAsia="Times New Roman"/>
+                <w:color w:val="auto"/>
+                <w:spacing w:val="0"/>
+                <w:position w:val="0"/>
+                <w:sz w:val="24"/>
+                <w:u w:val="single"/>
+                <w:shd w:fill="auto" w:val="clear"/>
+              </w:rPr>
+              <w:t xml:space="preserve">Дементьев Олег Николаевич, </w:t>
+            </w:r>
+          </w:p>
+          <w:p>
+            <w:pPr>
+              <w:spacing w:before="0" w:after="0" w:line="240"/>
+              <w:ind w:right="0" w:left="0" w:firstLine="0"/>
+              <w:jc w:val="left"/>
+              <w:rPr>
+                <w:rFonts w:ascii="Times New Roman" w:hAnsi="Times New Roman" w:cs="Times New Roman" w:eastAsia="Times New Roman"/>
+                <w:color w:val="auto"/>
+                <w:spacing w:val="0"/>
+                <w:position w:val="0"/>
+                <w:sz w:val="24"/>
+                <w:u w:val="single"/>
+                <w:shd w:fill="auto" w:val="clear"/>
+              </w:rPr>
+            </w:pPr>
+            <w:r>
+              <w:rPr>
+                <w:rFonts w:ascii="Times New Roman" w:hAnsi="Times New Roman" w:cs="Times New Roman" w:eastAsia="Times New Roman"/>
+                <w:color w:val="auto"/>
+                <w:spacing w:val="0"/>
+                <w:position w:val="0"/>
+                <w:sz w:val="24"/>
+                <w:u w:val="single"/>
+                <w:shd w:fill="auto" w:val="clear"/>
+              </w:rPr>
+              <w:t xml:space="preserve">доктор физико-математических наук, </w:t>
+            </w:r>
+          </w:p>
+          <w:p>
+            <w:pPr>
+              <w:spacing w:before="0" w:after="0" w:line="240"/>
+              <w:ind w:right="0" w:left="0" w:firstLine="0"/>
+              <w:jc w:val="left"/>
+              <w:rPr>
+                <w:rFonts w:ascii="Times New Roman" w:hAnsi="Times New Roman" w:cs="Times New Roman" w:eastAsia="Times New Roman"/>
+                <w:color w:val="auto"/>
+                <w:spacing w:val="0"/>
+                <w:position w:val="0"/>
+                <w:sz w:val="24"/>
+                <w:u w:val="single"/>
+                <w:shd w:fill="auto" w:val="clear"/>
+              </w:rPr>
+            </w:pPr>
+            <w:r>
+              <w:rPr>
+                <w:rFonts w:ascii="Times New Roman" w:hAnsi="Times New Roman" w:cs="Times New Roman" w:eastAsia="Times New Roman"/>
+                <w:color w:val="auto"/>
+                <w:spacing w:val="0"/>
+                <w:position w:val="0"/>
+                <w:sz w:val="24"/>
+                <w:u w:val="single"/>
+                <w:shd w:fill="auto" w:val="clear"/>
+              </w:rPr>
+              <w:t xml:space="preserve">профессор кафедры вычислительной </w:t>
+            </w:r>
+          </w:p>
+          <w:p>
+            <w:pPr>
+              <w:spacing w:before="0" w:after="0" w:line="240"/>
+              <w:ind w:right="0" w:left="0" w:firstLine="0"/>
+              <w:jc w:val="left"/>
+              <w:rPr>
+                <w:rFonts w:ascii="Times New Roman" w:hAnsi="Times New Roman" w:cs="Times New Roman" w:eastAsia="Times New Roman"/>
+                <w:color w:val="auto"/>
+                <w:spacing w:val="0"/>
+                <w:position w:val="0"/>
+                <w:sz w:val="24"/>
+                <w:shd w:fill="auto" w:val="clear"/>
+              </w:rPr>
+            </w:pPr>
+            <w:r>
+              <w:rPr>
+                <w:rFonts w:ascii="Times New Roman" w:hAnsi="Times New Roman" w:cs="Times New Roman" w:eastAsia="Times New Roman"/>
+                <w:color w:val="auto"/>
+                <w:spacing w:val="0"/>
+                <w:position w:val="0"/>
+                <w:sz w:val="24"/>
+                <w:u w:val="single"/>
+                <w:shd w:fill="auto" w:val="clear"/>
+              </w:rPr>
+              <w:t xml:space="preserve">механики и информационных технологий</w:t>
+            </w:r>
+          </w:p>
+          <w:p>
+            <w:pPr>
+              <w:spacing w:before="0" w:after="0" w:line="240"/>
+              <w:ind w:right="0" w:left="0" w:firstLine="0"/>
+              <w:jc w:val="left"/>
+              <w:rPr>
+                <w:color w:val="auto"/>
+                <w:spacing w:val="0"/>
+                <w:position w:val="0"/>
+              </w:rPr>
+            </w:pPr>
           </w:p>
         </w:tc>
       </w:tr>
@@ -1350,7 +1402,29 @@
           <w:sz w:val="24"/>
           <w:shd w:fill="auto" w:val="clear"/>
         </w:rPr>
-        <w:t xml:space="preserve">Челябинск, 2024г.</w:t>
+        <w:t xml:space="preserve">Челябинск, </w:t>
+      </w:r>
+      <w:r>
+        <w:rPr>
+          <w:rFonts w:ascii="Times New Roman" w:hAnsi="Times New Roman" w:cs="Times New Roman" w:eastAsia="Times New Roman"/>
+          <w:color w:val="auto"/>
+          <w:spacing w:val="0"/>
+          <w:position w:val="0"/>
+          <w:sz w:val="24"/>
+          <w:shd w:fill="auto" w:val="clear"/>
+        </w:rPr>
+        <w:t xml:space="preserve">2024</w:t>
+      </w:r>
+      <w:r>
+        <w:rPr>
+          <w:rFonts w:ascii="Times New Roman" w:hAnsi="Times New Roman" w:cs="Times New Roman" w:eastAsia="Times New Roman"/>
+          <w:color w:val="auto"/>
+          <w:spacing w:val="0"/>
+          <w:position w:val="0"/>
+          <w:sz w:val="24"/>
+          <w:shd w:fill="auto" w:val="clear"/>
+        </w:rPr>
+        <w:t xml:space="preserve">г.</w:t>
       </w:r>
     </w:p>
   </w:body>
